--- a/Caritas-Word/原生家庭.docx
+++ b/Caritas-Word/原生家庭.docx
@@ -4,202 +4,450 @@
   <w:body>
     <w:p>
       <w:pPr>
-        <w:spacing w:before="32" w:after="32"/>
-      </w:pPr>
-      <w:r>
-        <w:rPr>
-          <w:rFonts w:hint="eastAsia"/>
+        <w:spacing w:beforeLines="35" w:before="114" w:afterLines="35" w:after="114"/>
+        <w:rPr>
+          <w:sz w:val="23"/>
+          <w:szCs w:val="23"/>
+        </w:rPr>
+      </w:pPr>
+      <w:r>
+        <w:rPr>
+          <w:rFonts w:hint="eastAsia"/>
+          <w:sz w:val="23"/>
+          <w:szCs w:val="23"/>
         </w:rPr>
         <w:t>#</w:t>
       </w:r>
       <w:r>
         <w:rPr>
           <w:rFonts w:hint="eastAsia"/>
+          <w:sz w:val="23"/>
+          <w:szCs w:val="23"/>
         </w:rPr>
         <w:t>原生家庭</w:t>
       </w:r>
       <w:r>
         <w:rPr>
           <w:rFonts w:hint="eastAsia"/>
+          <w:sz w:val="23"/>
+          <w:szCs w:val="23"/>
         </w:rPr>
         <w:t>#</w:t>
       </w:r>
     </w:p>
     <w:p>
       <w:pPr>
-        <w:spacing w:before="32" w:after="32"/>
-      </w:pPr>
-    </w:p>
-    <w:p>
-      <w:pPr>
-        <w:spacing w:before="32" w:after="32"/>
+        <w:spacing w:beforeLines="35" w:before="114" w:afterLines="35" w:after="114"/>
+        <w:rPr>
+          <w:sz w:val="23"/>
+          <w:szCs w:val="23"/>
+        </w:rPr>
+      </w:pPr>
+    </w:p>
+    <w:p>
+      <w:pPr>
+        <w:spacing w:beforeLines="35" w:before="114" w:afterLines="35" w:after="114"/>
         <w:jc w:val="center"/>
-      </w:pPr>
-      <w:r>
-        <w:rPr>
-          <w:rFonts w:hint="eastAsia"/>
-        </w:rPr>
-        <w:t>问题：</w:t>
-      </w:r>
-      <w:r>
-        <w:rPr>
-          <w:rFonts w:hint="eastAsia"/>
-        </w:rPr>
-        <w:t>如何摆脱原生家庭造成的人格缺陷？</w:t>
-      </w:r>
-    </w:p>
-    <w:p>
-      <w:pPr>
-        <w:spacing w:before="32" w:after="32"/>
-      </w:pPr>
-    </w:p>
-    <w:p>
-      <w:pPr>
-        <w:spacing w:before="32" w:after="32"/>
-        <w:ind w:firstLine="420"/>
-      </w:pPr>
-      <w:r>
-        <w:rPr>
-          <w:rFonts w:hint="eastAsia"/>
-        </w:rPr>
-        <w:t>“原生家庭”四个字已经快被“微信心理学”用烂了。</w:t>
-      </w:r>
-    </w:p>
-    <w:p>
-      <w:pPr>
-        <w:spacing w:before="32" w:after="32"/>
-        <w:ind w:firstLine="420"/>
-      </w:pPr>
-      <w:r>
-        <w:rPr>
-          <w:rFonts w:hint="eastAsia"/>
-        </w:rPr>
-        <w:t>你有一种焦虑，你归咎于一种无能，你将这无能归咎于原生家庭，打完收工。</w:t>
-      </w:r>
-    </w:p>
-    <w:p>
-      <w:pPr>
-        <w:spacing w:before="32" w:after="32"/>
-        <w:ind w:firstLine="420"/>
-      </w:pPr>
-      <w:r>
-        <w:rPr>
-          <w:rFonts w:hint="eastAsia"/>
-        </w:rPr>
-        <w:t>是啊，都是爹妈害的。都怪他们呀～</w:t>
-      </w:r>
-    </w:p>
-    <w:p>
-      <w:pPr>
-        <w:spacing w:before="32" w:after="32"/>
-        <w:ind w:firstLine="420"/>
-      </w:pPr>
-      <w:r>
-        <w:rPr>
-          <w:rFonts w:hint="eastAsia"/>
-        </w:rPr>
-        <w:t>唉。</w:t>
-      </w:r>
-    </w:p>
-    <w:p>
-      <w:pPr>
-        <w:spacing w:before="32" w:after="32"/>
-        <w:ind w:firstLine="420"/>
-      </w:pPr>
-      <w:r>
-        <w:rPr>
-          <w:rFonts w:hint="eastAsia"/>
-        </w:rPr>
-        <w:t>你们没有看出来这是在利用你们急于推卸个人成长责任的心理缺陷在贩卖福寿膏换你们的流量吗？</w:t>
-      </w:r>
-    </w:p>
-    <w:p>
-      <w:pPr>
-        <w:spacing w:before="32" w:after="32"/>
-        <w:ind w:firstLine="420"/>
-      </w:pPr>
-      <w:r>
-        <w:rPr>
-          <w:rFonts w:hint="eastAsia"/>
-        </w:rPr>
-        <w:t>别挑了，世上无完美的父母，句号。</w:t>
-      </w:r>
-    </w:p>
-    <w:p>
-      <w:pPr>
-        <w:spacing w:before="32" w:after="32"/>
-        <w:ind w:firstLine="420"/>
-      </w:pPr>
-      <w:r>
-        <w:rPr>
-          <w:rFonts w:hint="eastAsia"/>
-        </w:rPr>
-        <w:t>没有人是不受“原生家庭伤害”的。你们能想到的任何一个伟人，任何一个你们所羡慕的人，任何一个完人，都是与你们一样“深受原生家庭伤害”的人。</w:t>
-      </w:r>
-    </w:p>
-    <w:p>
-      <w:pPr>
-        <w:spacing w:before="32" w:after="32"/>
-        <w:ind w:firstLine="420"/>
-      </w:pPr>
-      <w:r>
-        <w:rPr>
-          <w:rFonts w:hint="eastAsia"/>
-        </w:rPr>
-        <w:t>其中恐怕有大部分所受的“伤害”比你还深得多呢。</w:t>
-      </w:r>
-    </w:p>
-    <w:p>
-      <w:pPr>
-        <w:spacing w:before="32" w:after="32"/>
-        <w:ind w:firstLine="420"/>
-        <w:rPr>
-          <w:rFonts w:eastAsia="点字青花楷"/>
-        </w:rPr>
-      </w:pPr>
-      <w:r>
-        <w:rPr>
-          <w:rFonts w:eastAsia="点字青花楷" w:hint="eastAsia"/>
-        </w:rPr>
-        <w:t>你和你所羡慕的人的差别根本就不是你受了伤害而他们就没有。</w:t>
-      </w:r>
-    </w:p>
-    <w:p>
-      <w:pPr>
-        <w:spacing w:before="32" w:after="32"/>
-      </w:pPr>
-    </w:p>
-    <w:p>
-      <w:pPr>
-        <w:spacing w:before="32" w:after="32"/>
-        <w:jc w:val="right"/>
-        <w:rPr>
-          <w:rFonts w:hint="eastAsia"/>
-        </w:rPr>
-      </w:pPr>
-      <w:r>
-        <w:rPr>
-          <w:rFonts w:hint="eastAsia"/>
-        </w:rPr>
-        <w:t>编辑于</w:t>
-      </w:r>
-      <w:r>
-        <w:rPr>
-          <w:rFonts w:hint="eastAsia"/>
-        </w:rPr>
-        <w:t xml:space="preserve"> 2023-01-12</w:t>
-      </w:r>
-    </w:p>
-    <w:p>
-      <w:pPr>
-        <w:spacing w:before="32" w:after="32"/>
-        <w:jc w:val="right"/>
+        <w:rPr>
+          <w:sz w:val="23"/>
+          <w:szCs w:val="23"/>
+        </w:rPr>
+      </w:pPr>
+      <w:r>
+        <w:rPr>
+          <w:rFonts w:hint="eastAsia"/>
+          <w:sz w:val="23"/>
+          <w:szCs w:val="23"/>
+        </w:rPr>
+        <w:t>问题：如何摆脱原生家庭造成的人格缺陷？</w:t>
+      </w:r>
+    </w:p>
+    <w:p>
+      <w:pPr>
+        <w:spacing w:beforeLines="35" w:before="114" w:afterLines="35" w:after="114"/>
+        <w:rPr>
+          <w:sz w:val="23"/>
+          <w:szCs w:val="23"/>
+        </w:rPr>
+      </w:pPr>
+    </w:p>
+    <w:p>
+      <w:pPr>
+        <w:spacing w:beforeLines="25" w:before="81" w:afterLines="25" w:after="81" w:line="310" w:lineRule="exact"/>
+        <w:rPr>
+          <w:rFonts w:eastAsia="点字乐圆体"/>
+          <w:sz w:val="19"/>
+          <w:szCs w:val="19"/>
+        </w:rPr>
+      </w:pPr>
+      <w:r>
+        <w:rPr>
+          <w:rFonts w:eastAsia="点字乐圆体" w:hint="eastAsia"/>
+          <w:sz w:val="19"/>
+          <w:szCs w:val="19"/>
+        </w:rPr>
+        <w:t>题目描述：</w:t>
+      </w:r>
+      <w:r>
+        <w:rPr>
+          <w:rFonts w:eastAsia="点字乐圆体" w:hint="eastAsia"/>
+          <w:sz w:val="19"/>
+          <w:szCs w:val="19"/>
+        </w:rPr>
+        <w:t>说实话是一些很致命的缺陷，自卑，对待社交掌握不好度，不会表达，我现在想起来很厌恶自己的父母，但是道德上我希望自己爱他们，想摆脱家庭的影响又依赖家庭，由于一直对我的教育方式使我不能独立。</w:t>
+      </w:r>
+    </w:p>
+    <w:p>
+      <w:pPr>
+        <w:spacing w:beforeLines="25" w:before="81" w:afterLines="25" w:after="81" w:line="310" w:lineRule="exact"/>
+        <w:ind w:firstLine="420"/>
+        <w:rPr>
+          <w:rFonts w:eastAsia="点字乐圆体" w:hint="eastAsia"/>
+          <w:sz w:val="19"/>
+          <w:szCs w:val="19"/>
+        </w:rPr>
+      </w:pPr>
+      <w:r>
+        <w:rPr>
+          <w:rFonts w:eastAsia="点字乐圆体" w:hint="eastAsia"/>
+          <w:sz w:val="19"/>
+          <w:szCs w:val="19"/>
+        </w:rPr>
+        <w:t>类似问题</w:t>
+      </w:r>
+      <w:r>
+        <w:rPr>
+          <w:rFonts w:eastAsia="点字乐圆体" w:hint="eastAsia"/>
+          <w:sz w:val="19"/>
+          <w:szCs w:val="19"/>
+        </w:rPr>
+        <w:t>:</w:t>
+      </w:r>
+    </w:p>
+    <w:p>
+      <w:pPr>
+        <w:spacing w:beforeLines="25" w:before="81" w:afterLines="25" w:after="81" w:line="310" w:lineRule="exact"/>
+        <w:ind w:firstLine="420"/>
+        <w:rPr>
+          <w:rFonts w:eastAsia="点字乐圆体"/>
+          <w:sz w:val="19"/>
+          <w:szCs w:val="19"/>
+        </w:rPr>
+      </w:pPr>
+      <w:r>
+        <w:rPr>
+          <w:rFonts w:eastAsia="点字乐圆体" w:hint="eastAsia"/>
+          <w:sz w:val="19"/>
+          <w:szCs w:val="19"/>
+        </w:rPr>
+        <w:t>怎样降低或完全摆脱原生家庭对自己的负面影响？</w:t>
+      </w:r>
+    </w:p>
+    <w:p>
+      <w:pPr>
+        <w:spacing w:beforeLines="25" w:before="81" w:afterLines="25" w:after="81" w:line="310" w:lineRule="exact"/>
+        <w:ind w:firstLine="420"/>
+        <w:rPr>
+          <w:rFonts w:eastAsia="点字乐圆体" w:hint="eastAsia"/>
+          <w:sz w:val="19"/>
+          <w:szCs w:val="19"/>
+        </w:rPr>
       </w:pPr>
       <w:hyperlink r:id="rId4" w:history="1">
         <w:r>
           <w:rPr>
             <w:rStyle w:val="aa"/>
+            <w:rFonts w:eastAsia="点字乐圆体"/>
+            <w:sz w:val="19"/>
+            <w:szCs w:val="19"/>
+          </w:rPr>
+          <w:t>https://www.zhihu.com/question/29220666</w:t>
+        </w:r>
+      </w:hyperlink>
+    </w:p>
+    <w:p>
+      <w:pPr>
+        <w:spacing w:beforeLines="25" w:before="81" w:afterLines="25" w:after="81" w:line="310" w:lineRule="exact"/>
+        <w:ind w:firstLine="420"/>
+        <w:rPr>
+          <w:rFonts w:eastAsia="点字乐圆体"/>
+          <w:sz w:val="19"/>
+          <w:szCs w:val="19"/>
+        </w:rPr>
+      </w:pPr>
+      <w:r>
+        <w:rPr>
+          <w:rFonts w:eastAsia="点字乐圆体" w:hint="eastAsia"/>
+          <w:sz w:val="19"/>
+          <w:szCs w:val="19"/>
+        </w:rPr>
+        <w:t>父母低能愚蠢，控制欲极强，而子女坚持自己的想法观念，生活方式态度，是妥协还是反抗？</w:t>
+      </w:r>
+    </w:p>
+    <w:p>
+      <w:pPr>
+        <w:spacing w:beforeLines="25" w:before="81" w:afterLines="25" w:after="81" w:line="310" w:lineRule="exact"/>
+        <w:ind w:firstLine="420"/>
+        <w:rPr>
+          <w:rFonts w:eastAsia="点字乐圆体" w:hint="eastAsia"/>
+          <w:sz w:val="19"/>
+          <w:szCs w:val="19"/>
+        </w:rPr>
+      </w:pPr>
+      <w:hyperlink r:id="rId5" w:history="1">
+        <w:r>
+          <w:rPr>
+            <w:rStyle w:val="aa"/>
+            <w:rFonts w:eastAsia="点字乐圆体"/>
+            <w:sz w:val="19"/>
+            <w:szCs w:val="19"/>
+          </w:rPr>
+          <w:t>https://www.zhihu.com/question/268518319</w:t>
+        </w:r>
+      </w:hyperlink>
+    </w:p>
+    <w:p>
+      <w:pPr>
+        <w:spacing w:beforeLines="35" w:before="114" w:afterLines="35" w:after="114"/>
+        <w:rPr>
+          <w:rFonts w:hint="eastAsia"/>
+          <w:sz w:val="23"/>
+          <w:szCs w:val="23"/>
+        </w:rPr>
+      </w:pPr>
+    </w:p>
+    <w:p>
+      <w:pPr>
+        <w:spacing w:beforeLines="35" w:before="114" w:afterLines="35" w:after="114"/>
+        <w:ind w:firstLine="420"/>
+        <w:rPr>
+          <w:sz w:val="23"/>
+          <w:szCs w:val="23"/>
+        </w:rPr>
+      </w:pPr>
+      <w:r>
+        <w:rPr>
+          <w:rFonts w:hint="eastAsia"/>
+          <w:sz w:val="23"/>
+          <w:szCs w:val="23"/>
+        </w:rPr>
+        <w:t>“原生家庭”四个字已经快被“微信心理学”用烂了。</w:t>
+      </w:r>
+    </w:p>
+    <w:p>
+      <w:pPr>
+        <w:spacing w:beforeLines="35" w:before="114" w:afterLines="35" w:after="114"/>
+        <w:ind w:firstLine="420"/>
+        <w:rPr>
+          <w:sz w:val="23"/>
+          <w:szCs w:val="23"/>
+        </w:rPr>
+      </w:pPr>
+      <w:r>
+        <w:rPr>
+          <w:rFonts w:hint="eastAsia"/>
+          <w:sz w:val="23"/>
+          <w:szCs w:val="23"/>
+        </w:rPr>
+        <w:t>你有一种焦虑，你归咎于一种无能，你将这无能归咎于原生家庭，打完收工。</w:t>
+      </w:r>
+    </w:p>
+    <w:p>
+      <w:pPr>
+        <w:spacing w:beforeLines="35" w:before="114" w:afterLines="35" w:after="114"/>
+        <w:ind w:firstLine="420"/>
+        <w:rPr>
+          <w:sz w:val="23"/>
+          <w:szCs w:val="23"/>
+        </w:rPr>
+      </w:pPr>
+      <w:r>
+        <w:rPr>
+          <w:rFonts w:hint="eastAsia"/>
+          <w:sz w:val="23"/>
+          <w:szCs w:val="23"/>
+        </w:rPr>
+        <w:t>是啊，都是爹妈害的。都怪他们呀～</w:t>
+      </w:r>
+    </w:p>
+    <w:p>
+      <w:pPr>
+        <w:spacing w:beforeLines="35" w:before="114" w:afterLines="35" w:after="114"/>
+        <w:ind w:firstLine="420"/>
+        <w:rPr>
+          <w:sz w:val="23"/>
+          <w:szCs w:val="23"/>
+        </w:rPr>
+      </w:pPr>
+      <w:r>
+        <w:rPr>
+          <w:rFonts w:hint="eastAsia"/>
+          <w:sz w:val="23"/>
+          <w:szCs w:val="23"/>
+        </w:rPr>
+        <w:t>唉。</w:t>
+      </w:r>
+    </w:p>
+    <w:p>
+      <w:pPr>
+        <w:spacing w:beforeLines="35" w:before="114" w:afterLines="35" w:after="114"/>
+        <w:ind w:firstLine="420"/>
+        <w:rPr>
+          <w:sz w:val="23"/>
+          <w:szCs w:val="23"/>
+        </w:rPr>
+      </w:pPr>
+      <w:r>
+        <w:rPr>
+          <w:rFonts w:hint="eastAsia"/>
+          <w:sz w:val="23"/>
+          <w:szCs w:val="23"/>
+        </w:rPr>
+        <w:t>你们没有看出来这是在利用你们急于推卸个人成长责任的心理缺陷在贩卖</w:t>
+      </w:r>
+      <w:proofErr w:type="gramStart"/>
+      <w:r>
+        <w:rPr>
+          <w:rFonts w:hint="eastAsia"/>
+          <w:sz w:val="23"/>
+          <w:szCs w:val="23"/>
+        </w:rPr>
+        <w:t>福寿膏换你们</w:t>
+      </w:r>
+      <w:proofErr w:type="gramEnd"/>
+      <w:r>
+        <w:rPr>
+          <w:rFonts w:hint="eastAsia"/>
+          <w:sz w:val="23"/>
+          <w:szCs w:val="23"/>
+        </w:rPr>
+        <w:t>的流量吗？</w:t>
+      </w:r>
+    </w:p>
+    <w:p>
+      <w:pPr>
+        <w:spacing w:beforeLines="35" w:before="114" w:afterLines="35" w:after="114"/>
+        <w:ind w:firstLine="420"/>
+        <w:rPr>
+          <w:sz w:val="23"/>
+          <w:szCs w:val="23"/>
+        </w:rPr>
+      </w:pPr>
+      <w:r>
+        <w:rPr>
+          <w:rFonts w:hint="eastAsia"/>
+          <w:sz w:val="23"/>
+          <w:szCs w:val="23"/>
+        </w:rPr>
+        <w:t>别挑了，世上无完美的父母，句号。</w:t>
+      </w:r>
+    </w:p>
+    <w:p>
+      <w:pPr>
+        <w:spacing w:beforeLines="35" w:before="114" w:afterLines="35" w:after="114"/>
+        <w:ind w:firstLine="420"/>
+        <w:rPr>
+          <w:sz w:val="23"/>
+          <w:szCs w:val="23"/>
+        </w:rPr>
+      </w:pPr>
+      <w:r>
+        <w:rPr>
+          <w:rFonts w:hint="eastAsia"/>
+          <w:sz w:val="23"/>
+          <w:szCs w:val="23"/>
+        </w:rPr>
+        <w:t>没有人是不受“原生家庭伤害”的。你们能想到的任何一个伟人，任何一个你们所羡慕的人，任何一个完人，都是与你们一样“深受原生家庭伤害”的人。</w:t>
+      </w:r>
+    </w:p>
+    <w:p>
+      <w:pPr>
+        <w:spacing w:beforeLines="35" w:before="114" w:afterLines="35" w:after="114"/>
+        <w:ind w:firstLine="420"/>
+        <w:rPr>
+          <w:sz w:val="23"/>
+          <w:szCs w:val="23"/>
+        </w:rPr>
+      </w:pPr>
+      <w:r>
+        <w:rPr>
+          <w:rFonts w:hint="eastAsia"/>
+          <w:sz w:val="23"/>
+          <w:szCs w:val="23"/>
+        </w:rPr>
+        <w:t>其中恐怕有大部分所受的“伤害”比你还深得多呢。</w:t>
+      </w:r>
+    </w:p>
+    <w:p>
+      <w:pPr>
+        <w:spacing w:beforeLines="35" w:before="114" w:afterLines="35" w:after="114"/>
+        <w:ind w:firstLine="420"/>
+        <w:rPr>
+          <w:rFonts w:eastAsia="点字青花楷"/>
+          <w:sz w:val="23"/>
+          <w:szCs w:val="23"/>
+        </w:rPr>
+      </w:pPr>
+      <w:r>
+        <w:rPr>
+          <w:rFonts w:eastAsia="点字青花楷" w:hint="eastAsia"/>
+          <w:sz w:val="23"/>
+          <w:szCs w:val="23"/>
+        </w:rPr>
+        <w:t>你和你所羡慕的人的差别根本就不是你受了伤害而他们就没有。</w:t>
+      </w:r>
+    </w:p>
+    <w:p>
+      <w:pPr>
+        <w:spacing w:beforeLines="35" w:before="114" w:afterLines="35" w:after="114"/>
+        <w:rPr>
+          <w:sz w:val="23"/>
+          <w:szCs w:val="23"/>
+        </w:rPr>
+      </w:pPr>
+    </w:p>
+    <w:p>
+      <w:pPr>
+        <w:spacing w:beforeLines="35" w:before="114" w:afterLines="35" w:after="114"/>
+        <w:jc w:val="right"/>
+        <w:rPr>
+          <w:sz w:val="23"/>
+          <w:szCs w:val="23"/>
+        </w:rPr>
+      </w:pPr>
+      <w:r>
+        <w:rPr>
+          <w:rFonts w:hint="eastAsia"/>
+          <w:sz w:val="23"/>
+          <w:szCs w:val="23"/>
+        </w:rPr>
+        <w:t>编辑于</w:t>
+      </w:r>
+      <w:r>
+        <w:rPr>
+          <w:rFonts w:hint="eastAsia"/>
+          <w:sz w:val="23"/>
+          <w:szCs w:val="23"/>
+        </w:rPr>
+        <w:t xml:space="preserve"> 2023-01-12</w:t>
+      </w:r>
+    </w:p>
+    <w:p>
+      <w:pPr>
+        <w:spacing w:beforeLines="35" w:before="114" w:afterLines="35" w:after="114"/>
+        <w:jc w:val="right"/>
+        <w:rPr>
+          <w:sz w:val="23"/>
+          <w:szCs w:val="23"/>
+        </w:rPr>
+      </w:pPr>
+      <w:hyperlink r:id="rId6" w:history="1">
+        <w:r>
+          <w:rPr>
+            <w:rStyle w:val="aa"/>
             <w:rFonts w:hint="eastAsia"/>
+            <w:sz w:val="23"/>
+            <w:szCs w:val="23"/>
           </w:rPr>
           <w:t>https://www.zhihu.com/answer/591110456</w:t>
         </w:r>
@@ -207,285 +455,373 @@
     </w:p>
     <w:p>
       <w:pPr>
-        <w:spacing w:before="32" w:after="32"/>
-      </w:pPr>
-    </w:p>
-    <w:p>
-      <w:pPr>
-        <w:spacing w:before="32" w:after="32"/>
-        <w:rPr>
-          <w:rFonts w:hint="eastAsia"/>
-        </w:rPr>
-      </w:pPr>
-      <w:r>
-        <w:rPr>
-          <w:rFonts w:hint="eastAsia"/>
+        <w:spacing w:beforeLines="35" w:before="114" w:afterLines="35" w:after="114"/>
+        <w:rPr>
+          <w:sz w:val="23"/>
+          <w:szCs w:val="23"/>
+        </w:rPr>
+      </w:pPr>
+    </w:p>
+    <w:p>
+      <w:pPr>
+        <w:spacing w:beforeLines="35" w:before="114" w:afterLines="35" w:after="114"/>
+        <w:rPr>
+          <w:sz w:val="23"/>
+          <w:szCs w:val="23"/>
+        </w:rPr>
+      </w:pPr>
+      <w:r>
+        <w:rPr>
+          <w:rFonts w:hint="eastAsia"/>
+          <w:sz w:val="23"/>
+          <w:szCs w:val="23"/>
         </w:rPr>
         <w:t>---</w:t>
       </w:r>
     </w:p>
     <w:p>
       <w:pPr>
-        <w:spacing w:before="32" w:after="32"/>
-      </w:pPr>
-    </w:p>
-    <w:p>
-      <w:pPr>
-        <w:spacing w:before="32" w:after="32"/>
-      </w:pPr>
-    </w:p>
-    <w:p>
-      <w:pPr>
-        <w:spacing w:before="32" w:after="32"/>
-      </w:pPr>
-    </w:p>
-    <w:p>
-      <w:pPr>
-        <w:spacing w:before="32" w:after="32"/>
-      </w:pPr>
-    </w:p>
-    <w:p>
-      <w:pPr>
-        <w:spacing w:before="32" w:after="32"/>
-      </w:pPr>
-    </w:p>
-    <w:p>
-      <w:pPr>
-        <w:spacing w:before="32" w:after="32"/>
-      </w:pPr>
-    </w:p>
-    <w:p>
-      <w:pPr>
-        <w:spacing w:before="32" w:after="32"/>
-      </w:pPr>
-    </w:p>
-    <w:p>
-      <w:pPr>
-        <w:spacing w:before="32" w:after="32"/>
-      </w:pPr>
-    </w:p>
-    <w:p>
-      <w:pPr>
-        <w:spacing w:before="32" w:after="32"/>
-      </w:pPr>
-    </w:p>
-    <w:p>
-      <w:pPr>
-        <w:spacing w:before="32" w:after="32"/>
-      </w:pPr>
-    </w:p>
-    <w:p>
-      <w:pPr>
-        <w:spacing w:before="32" w:after="32"/>
-      </w:pPr>
-    </w:p>
-    <w:p>
-      <w:pPr>
-        <w:spacing w:before="32" w:after="32"/>
-      </w:pPr>
-    </w:p>
-    <w:p>
-      <w:pPr>
-        <w:spacing w:before="32" w:after="32"/>
-      </w:pPr>
-    </w:p>
-    <w:p>
-      <w:pPr>
-        <w:spacing w:before="32" w:after="32"/>
-      </w:pPr>
-    </w:p>
-    <w:p>
-      <w:pPr>
-        <w:spacing w:before="32" w:after="32"/>
-      </w:pPr>
-    </w:p>
-    <w:p>
-      <w:pPr>
-        <w:spacing w:before="32" w:after="32"/>
-      </w:pPr>
-    </w:p>
-    <w:p>
-      <w:pPr>
-        <w:spacing w:before="32" w:after="32"/>
-      </w:pPr>
-    </w:p>
-    <w:p>
-      <w:pPr>
-        <w:spacing w:before="32" w:after="32"/>
-      </w:pPr>
-    </w:p>
-    <w:p>
-      <w:pPr>
-        <w:spacing w:before="32" w:after="32"/>
-      </w:pPr>
-    </w:p>
-    <w:p>
-      <w:pPr>
-        <w:spacing w:before="32" w:after="32"/>
-      </w:pPr>
-    </w:p>
-    <w:p>
-      <w:pPr>
-        <w:spacing w:before="32" w:after="32"/>
-      </w:pPr>
-    </w:p>
-    <w:p>
-      <w:pPr>
-        <w:spacing w:before="32" w:after="32"/>
-      </w:pPr>
-    </w:p>
-    <w:p>
-      <w:pPr>
-        <w:spacing w:before="32" w:after="32"/>
-      </w:pPr>
-    </w:p>
-    <w:p>
-      <w:pPr>
-        <w:spacing w:before="32" w:after="32"/>
-      </w:pPr>
-    </w:p>
-    <w:p>
-      <w:pPr>
-        <w:spacing w:before="32" w:after="32"/>
-      </w:pPr>
-    </w:p>
-    <w:p>
-      <w:pPr>
-        <w:spacing w:before="32" w:after="32"/>
-      </w:pPr>
-    </w:p>
-    <w:p>
-      <w:pPr>
-        <w:spacing w:before="32" w:after="32"/>
-      </w:pPr>
-      <w:r>
-        <w:rPr>
-          <w:rFonts w:hint="eastAsia"/>
+        <w:spacing w:beforeLines="35" w:before="114" w:afterLines="35" w:after="114"/>
+        <w:rPr>
+          <w:sz w:val="23"/>
+          <w:szCs w:val="23"/>
+        </w:rPr>
+      </w:pPr>
+    </w:p>
+    <w:p>
+      <w:pPr>
+        <w:spacing w:beforeLines="35" w:before="114" w:afterLines="35" w:after="114"/>
+        <w:rPr>
+          <w:sz w:val="23"/>
+          <w:szCs w:val="23"/>
+        </w:rPr>
+      </w:pPr>
+    </w:p>
+    <w:p>
+      <w:pPr>
+        <w:spacing w:beforeLines="35" w:before="114" w:afterLines="35" w:after="114"/>
+        <w:rPr>
+          <w:sz w:val="23"/>
+          <w:szCs w:val="23"/>
+        </w:rPr>
+      </w:pPr>
+    </w:p>
+    <w:p>
+      <w:pPr>
+        <w:spacing w:beforeLines="35" w:before="114" w:afterLines="35" w:after="114"/>
+        <w:rPr>
+          <w:sz w:val="23"/>
+          <w:szCs w:val="23"/>
+        </w:rPr>
+      </w:pPr>
+    </w:p>
+    <w:p>
+      <w:pPr>
+        <w:spacing w:beforeLines="35" w:before="114" w:afterLines="35" w:after="114"/>
+        <w:rPr>
+          <w:sz w:val="23"/>
+          <w:szCs w:val="23"/>
+        </w:rPr>
+      </w:pPr>
+    </w:p>
+    <w:p>
+      <w:pPr>
+        <w:spacing w:beforeLines="35" w:before="114" w:afterLines="35" w:after="114"/>
+        <w:rPr>
+          <w:sz w:val="23"/>
+          <w:szCs w:val="23"/>
+        </w:rPr>
+      </w:pPr>
+    </w:p>
+    <w:p>
+      <w:pPr>
+        <w:spacing w:beforeLines="35" w:before="114" w:afterLines="35" w:after="114"/>
+        <w:rPr>
+          <w:sz w:val="23"/>
+          <w:szCs w:val="23"/>
+        </w:rPr>
+      </w:pPr>
+    </w:p>
+    <w:p>
+      <w:pPr>
+        <w:spacing w:beforeLines="35" w:before="114" w:afterLines="35" w:after="114"/>
+        <w:rPr>
+          <w:sz w:val="23"/>
+          <w:szCs w:val="23"/>
+        </w:rPr>
+      </w:pPr>
+    </w:p>
+    <w:p>
+      <w:pPr>
+        <w:spacing w:beforeLines="35" w:before="114" w:afterLines="35" w:after="114"/>
+        <w:rPr>
+          <w:sz w:val="23"/>
+          <w:szCs w:val="23"/>
+        </w:rPr>
+      </w:pPr>
+    </w:p>
+    <w:p>
+      <w:pPr>
+        <w:spacing w:beforeLines="35" w:before="114" w:afterLines="35" w:after="114"/>
+        <w:rPr>
+          <w:sz w:val="23"/>
+          <w:szCs w:val="23"/>
+        </w:rPr>
+      </w:pPr>
+    </w:p>
+    <w:p>
+      <w:pPr>
+        <w:spacing w:beforeLines="35" w:before="114" w:afterLines="35" w:after="114"/>
+        <w:rPr>
+          <w:sz w:val="23"/>
+          <w:szCs w:val="23"/>
+        </w:rPr>
+      </w:pPr>
+      <w:proofErr w:type="gramStart"/>
+      <w:r>
+        <w:rPr>
+          <w:rFonts w:hint="eastAsia"/>
+          <w:sz w:val="23"/>
+          <w:szCs w:val="23"/>
         </w:rPr>
         <w:lastRenderedPageBreak/>
         <w:t>评论区</w:t>
       </w:r>
-      <w:r>
-        <w:rPr>
-          <w:rFonts w:hint="eastAsia"/>
+      <w:proofErr w:type="gramEnd"/>
+      <w:r>
+        <w:rPr>
+          <w:rFonts w:hint="eastAsia"/>
+          <w:sz w:val="23"/>
+          <w:szCs w:val="23"/>
         </w:rPr>
         <w:t>:</w:t>
       </w:r>
     </w:p>
     <w:p>
       <w:pPr>
-        <w:spacing w:before="32" w:after="32"/>
-      </w:pPr>
-    </w:p>
-    <w:p>
-      <w:pPr>
-        <w:spacing w:before="32" w:after="32"/>
-        <w:ind w:firstLine="420"/>
-        <w:rPr>
-          <w:rFonts w:hint="eastAsia"/>
-        </w:rPr>
-      </w:pPr>
-      <w:r>
-        <w:rPr>
-          <w:rFonts w:hint="eastAsia"/>
+        <w:spacing w:beforeLines="35" w:before="114" w:afterLines="35" w:after="114"/>
+        <w:rPr>
+          <w:sz w:val="23"/>
+          <w:szCs w:val="23"/>
+        </w:rPr>
+      </w:pPr>
+    </w:p>
+    <w:p>
+      <w:pPr>
+        <w:spacing w:beforeLines="35" w:before="114" w:afterLines="35" w:after="114"/>
+        <w:ind w:firstLine="420"/>
+        <w:rPr>
+          <w:sz w:val="23"/>
+          <w:szCs w:val="23"/>
+        </w:rPr>
+      </w:pPr>
+      <w:r>
+        <w:rPr>
+          <w:rFonts w:hint="eastAsia"/>
+          <w:sz w:val="23"/>
+          <w:szCs w:val="23"/>
         </w:rPr>
         <w:t>Q</w:t>
       </w:r>
       <w:r>
+        <w:rPr>
+          <w:sz w:val="23"/>
+          <w:szCs w:val="23"/>
+        </w:rPr>
         <w:t>:</w:t>
       </w:r>
       <w:r>
         <w:rPr>
           <w:rFonts w:hint="eastAsia"/>
+          <w:sz w:val="23"/>
+          <w:szCs w:val="23"/>
         </w:rPr>
         <w:t xml:space="preserve"> </w:t>
       </w:r>
       <w:r>
         <w:rPr>
           <w:rFonts w:hint="eastAsia"/>
-        </w:rPr>
-        <w:t>是不是长期遭受毒害，隔离开、自己过一段试试就行了呗。独立生活以后，感觉从地狱回到人间、终于找回自信尊严、生命曲线都往上的，也不想死也不抑郁了、吃嘛嘛香、连呼吸里都弥漫着幸福自在，那就确实长期被人喂了砒霜呗。</w:t>
-      </w:r>
-    </w:p>
-    <w:p>
-      <w:pPr>
-        <w:spacing w:before="32" w:after="32"/>
-        <w:ind w:firstLine="420"/>
-        <w:rPr>
-          <w:rFonts w:hint="eastAsia"/>
-        </w:rPr>
-      </w:pPr>
-      <w:r>
-        <w:rPr>
-          <w:rFonts w:hint="eastAsia"/>
+          <w:sz w:val="23"/>
+          <w:szCs w:val="23"/>
+        </w:rPr>
+        <w:t>是不是长期遭受毒害，隔离开、自己过一段试试就行了呗。独立生活以后，感觉从地狱回到人间、终于找回自信尊严、生命曲线都往上的，也不想死也不抑郁了、吃嘛</w:t>
+      </w:r>
+      <w:proofErr w:type="gramStart"/>
+      <w:r>
+        <w:rPr>
+          <w:rFonts w:hint="eastAsia"/>
+          <w:sz w:val="23"/>
+          <w:szCs w:val="23"/>
+        </w:rPr>
+        <w:t>嘛</w:t>
+      </w:r>
+      <w:proofErr w:type="gramEnd"/>
+      <w:r>
+        <w:rPr>
+          <w:rFonts w:hint="eastAsia"/>
+          <w:sz w:val="23"/>
+          <w:szCs w:val="23"/>
+        </w:rPr>
+        <w:t>香、连</w:t>
+      </w:r>
+      <w:proofErr w:type="gramStart"/>
+      <w:r>
+        <w:rPr>
+          <w:rFonts w:hint="eastAsia"/>
+          <w:sz w:val="23"/>
+          <w:szCs w:val="23"/>
+        </w:rPr>
+        <w:t>呼吸里</w:t>
+      </w:r>
+      <w:proofErr w:type="gramEnd"/>
+      <w:r>
+        <w:rPr>
+          <w:rFonts w:hint="eastAsia"/>
+          <w:sz w:val="23"/>
+          <w:szCs w:val="23"/>
+        </w:rPr>
+        <w:t>都弥漫着幸福自在，那就确实长期被人喂了砒霜呗。</w:t>
+      </w:r>
+    </w:p>
+    <w:p>
+      <w:pPr>
+        <w:spacing w:beforeLines="35" w:before="114" w:afterLines="35" w:after="114"/>
+        <w:ind w:firstLine="420"/>
+        <w:rPr>
+          <w:sz w:val="23"/>
+          <w:szCs w:val="23"/>
+        </w:rPr>
+      </w:pPr>
+      <w:r>
+        <w:rPr>
+          <w:rFonts w:hint="eastAsia"/>
+          <w:sz w:val="23"/>
+          <w:szCs w:val="23"/>
         </w:rPr>
         <w:t>这种的就先自己过幸福了，再谈原谅和解。</w:t>
       </w:r>
     </w:p>
     <w:p>
       <w:pPr>
-        <w:spacing w:before="32" w:after="32"/>
-        <w:ind w:firstLine="420"/>
-        <w:rPr>
-          <w:rFonts w:hint="eastAsia"/>
-        </w:rPr>
-      </w:pPr>
-      <w:r>
-        <w:rPr>
-          <w:rFonts w:hint="eastAsia"/>
+        <w:spacing w:beforeLines="35" w:before="114" w:afterLines="35" w:after="114"/>
+        <w:ind w:firstLine="420"/>
+        <w:rPr>
+          <w:sz w:val="23"/>
+          <w:szCs w:val="23"/>
+        </w:rPr>
+      </w:pPr>
+      <w:r>
+        <w:rPr>
+          <w:rFonts w:hint="eastAsia"/>
+          <w:sz w:val="23"/>
+          <w:szCs w:val="23"/>
         </w:rPr>
         <w:t>自己过不好？那就自己想办法过好。遇到什么问题解决什么问题。可以问：“管理不好情绪怎么办？”“总是被人疏远怎么办？”“不敢恋爱结婚怎么办？”</w:t>
       </w:r>
     </w:p>
     <w:p>
       <w:pPr>
-        <w:spacing w:before="32" w:after="32"/>
-        <w:ind w:firstLine="420"/>
-      </w:pPr>
-      <w:r>
-        <w:rPr>
-          <w:rFonts w:hint="eastAsia"/>
-        </w:rPr>
-        <w:t>别“原生家庭原生家庭”地召唤神龙，小心他们又来找你哦</w:t>
-      </w:r>
-      <w:r>
-        <w:rPr>
-          <w:rFonts w:hint="eastAsia"/>
+        <w:spacing w:beforeLines="35" w:before="114" w:afterLines="35" w:after="114"/>
+        <w:ind w:firstLine="420"/>
+        <w:rPr>
+          <w:sz w:val="23"/>
+          <w:szCs w:val="23"/>
+        </w:rPr>
+      </w:pPr>
+      <w:r>
+        <w:rPr>
+          <w:rFonts w:hint="eastAsia"/>
+          <w:sz w:val="23"/>
+          <w:szCs w:val="23"/>
+        </w:rPr>
+        <w:t>别“</w:t>
+      </w:r>
+      <w:proofErr w:type="gramStart"/>
+      <w:r>
+        <w:rPr>
+          <w:rFonts w:hint="eastAsia"/>
+          <w:sz w:val="23"/>
+          <w:szCs w:val="23"/>
+        </w:rPr>
+        <w:t>原生家庭原生家庭</w:t>
+      </w:r>
+      <w:proofErr w:type="gramEnd"/>
+      <w:r>
+        <w:rPr>
+          <w:rFonts w:hint="eastAsia"/>
+          <w:sz w:val="23"/>
+          <w:szCs w:val="23"/>
+        </w:rPr>
+        <w:t>”地召唤神龙，小心他们又来</w:t>
+      </w:r>
+      <w:proofErr w:type="gramStart"/>
+      <w:r>
+        <w:rPr>
+          <w:rFonts w:hint="eastAsia"/>
+          <w:sz w:val="23"/>
+          <w:szCs w:val="23"/>
+        </w:rPr>
+        <w:t>找你哦</w:t>
+      </w:r>
+      <w:proofErr w:type="gramEnd"/>
+      <w:r>
+        <w:rPr>
+          <w:rFonts w:hint="eastAsia"/>
+          <w:sz w:val="23"/>
+          <w:szCs w:val="23"/>
         </w:rPr>
         <w:t>……</w:t>
       </w:r>
     </w:p>
     <w:p>
       <w:pPr>
-        <w:spacing w:before="32" w:after="32"/>
+        <w:spacing w:beforeLines="35" w:before="114" w:afterLines="35" w:after="114"/>
         <w:ind w:firstLine="420"/>
         <w:jc w:val="right"/>
-      </w:pPr>
-      <w:r>
-        <w:rPr>
-          <w:rFonts w:hint="eastAsia"/>
+        <w:rPr>
+          <w:sz w:val="23"/>
+          <w:szCs w:val="23"/>
+        </w:rPr>
+      </w:pPr>
+      <w:r>
+        <w:rPr>
+          <w:rFonts w:hint="eastAsia"/>
+          <w:sz w:val="23"/>
+          <w:szCs w:val="23"/>
         </w:rPr>
         <w:t>---</w:t>
       </w:r>
     </w:p>
     <w:p>
       <w:pPr>
-        <w:spacing w:before="32" w:after="32"/>
-        <w:ind w:firstLine="420"/>
-      </w:pPr>
-      <w:r>
-        <w:rPr>
-          <w:rFonts w:hint="eastAsia"/>
+        <w:spacing w:beforeLines="35" w:before="114" w:afterLines="35" w:after="114"/>
+        <w:ind w:firstLine="420"/>
+        <w:rPr>
+          <w:sz w:val="23"/>
+          <w:szCs w:val="23"/>
+        </w:rPr>
+      </w:pPr>
+      <w:r>
+        <w:rPr>
+          <w:rFonts w:hint="eastAsia"/>
+          <w:sz w:val="23"/>
+          <w:szCs w:val="23"/>
         </w:rPr>
         <w:t>Q</w:t>
       </w:r>
       <w:r>
+        <w:rPr>
+          <w:sz w:val="23"/>
+          <w:szCs w:val="23"/>
+        </w:rPr>
         <w:t xml:space="preserve">: </w:t>
       </w:r>
-      <w:hyperlink r:id="rId5" w:history="1">
+      <w:hyperlink r:id="rId7" w:history="1">
         <w:r>
           <w:rPr>
             <w:rStyle w:val="aa"/>
+            <w:sz w:val="23"/>
+            <w:szCs w:val="23"/>
           </w:rPr>
           <w:t>https://www.zhihu.com/answer/2171205412</w:t>
         </w:r>
@@ -493,12 +829,16 @@
       <w:r>
         <w:rPr>
           <w:rFonts w:hint="eastAsia"/>
+          <w:sz w:val="23"/>
+          <w:szCs w:val="23"/>
         </w:rPr>
         <w:t>（</w:t>
       </w:r>
       <w:r>
         <w:rPr>
           <w:rFonts w:hint="eastAsia"/>
+          <w:sz w:val="23"/>
+          <w:szCs w:val="23"/>
         </w:rPr>
         <w:t>#</w:t>
       </w:r>
@@ -506,6 +846,8 @@
       <w:r>
         <w:rPr>
           <w:rFonts w:hint="eastAsia"/>
+          <w:sz w:val="23"/>
+          <w:szCs w:val="23"/>
         </w:rPr>
         <w:t>肇因与动因</w:t>
       </w:r>
@@ -513,74 +855,103 @@
       <w:r>
         <w:rPr>
           <w:rFonts w:hint="eastAsia"/>
+          <w:sz w:val="23"/>
+          <w:szCs w:val="23"/>
         </w:rPr>
         <w:t>#</w:t>
       </w:r>
       <w:r>
         <w:rPr>
           <w:rFonts w:hint="eastAsia"/>
+          <w:sz w:val="23"/>
+          <w:szCs w:val="23"/>
         </w:rPr>
         <w:t>）</w:t>
       </w:r>
     </w:p>
     <w:p>
       <w:pPr>
-        <w:spacing w:before="32" w:after="32"/>
-        <w:ind w:firstLine="420"/>
-      </w:pPr>
-      <w:r>
-        <w:rPr>
-          <w:rFonts w:hint="eastAsia"/>
+        <w:spacing w:beforeLines="35" w:before="114" w:afterLines="35" w:after="114"/>
+        <w:ind w:firstLine="420"/>
+        <w:rPr>
+          <w:sz w:val="23"/>
+          <w:szCs w:val="23"/>
+        </w:rPr>
+      </w:pPr>
+      <w:r>
+        <w:rPr>
+          <w:rFonts w:hint="eastAsia"/>
+          <w:sz w:val="23"/>
+          <w:szCs w:val="23"/>
         </w:rPr>
         <w:t>肇因是难以控制的，而动因是可以控制的。要把注意力放到动因上。</w:t>
       </w:r>
     </w:p>
     <w:p>
       <w:pPr>
-        <w:spacing w:before="32" w:after="32"/>
-        <w:ind w:firstLine="420"/>
-      </w:pPr>
-      <w:r>
-        <w:rPr>
-          <w:rFonts w:hint="eastAsia"/>
+        <w:spacing w:beforeLines="35" w:before="114" w:afterLines="35" w:after="114"/>
+        <w:ind w:firstLine="420"/>
+        <w:rPr>
+          <w:sz w:val="23"/>
+          <w:szCs w:val="23"/>
+        </w:rPr>
+      </w:pPr>
+      <w:r>
+        <w:rPr>
+          <w:rFonts w:hint="eastAsia"/>
+          <w:sz w:val="23"/>
+          <w:szCs w:val="23"/>
         </w:rPr>
         <w:t>原生家庭是无法选择的，你的未来是你自己可以选择的。同样的时间、精力，花费在了和父母争吵上更有效？还是花费在学习，摆脱目前处境上对未来更好，更有效？</w:t>
       </w:r>
     </w:p>
     <w:p>
       <w:pPr>
-        <w:spacing w:before="32" w:after="32"/>
+        <w:spacing w:beforeLines="35" w:before="114" w:afterLines="35" w:after="114"/>
         <w:ind w:firstLine="420"/>
         <w:jc w:val="right"/>
-      </w:pPr>
-      <w:r>
-        <w:rPr>
-          <w:rFonts w:hint="eastAsia"/>
+        <w:rPr>
+          <w:sz w:val="23"/>
+          <w:szCs w:val="23"/>
+        </w:rPr>
+      </w:pPr>
+      <w:r>
+        <w:rPr>
+          <w:rFonts w:hint="eastAsia"/>
+          <w:sz w:val="23"/>
+          <w:szCs w:val="23"/>
         </w:rPr>
         <w:t>---</w:t>
       </w:r>
     </w:p>
     <w:p>
       <w:pPr>
-        <w:spacing w:before="32" w:after="32"/>
-        <w:ind w:firstLine="420"/>
-        <w:rPr>
-          <w:rFonts w:hint="eastAsia"/>
-        </w:rPr>
-      </w:pPr>
-      <w:r>
-        <w:rPr>
-          <w:rFonts w:hint="eastAsia"/>
+        <w:spacing w:beforeLines="35" w:before="114" w:afterLines="35" w:after="114"/>
+        <w:ind w:firstLine="420"/>
+        <w:rPr>
+          <w:sz w:val="23"/>
+          <w:szCs w:val="23"/>
+        </w:rPr>
+      </w:pPr>
+      <w:r>
+        <w:rPr>
+          <w:rFonts w:hint="eastAsia"/>
+          <w:sz w:val="23"/>
+          <w:szCs w:val="23"/>
         </w:rPr>
         <w:t>更新于</w:t>
       </w:r>
       <w:r>
-        <w:t>2023/2/3</w:t>
+        <w:rPr>
+          <w:sz w:val="23"/>
+          <w:szCs w:val="23"/>
+        </w:rPr>
+        <w:t>2023/9/7</w:t>
       </w:r>
     </w:p>
     <w:sectPr>
       <w:pgSz w:w="11906" w:h="16838"/>
-      <w:pgMar w:top="284" w:right="1418" w:bottom="284" w:left="1418" w:header="851" w:footer="992" w:gutter="0"/>
+      <w:pgMar w:top="284" w:right="992" w:bottom="284" w:left="992" w:header="851" w:footer="992" w:gutter="0"/>
       <w:cols w:space="425"/>
       <w:docGrid w:type="lines" w:linePitch="326"/>
     </w:sectPr>
